--- a/QA 1/QA results/QA results.docx
+++ b/QA 1/QA results/QA results.docx
@@ -1250,25 +1250,14 @@
                 <w14:ligatures w14:val="none"/>
               </w:rPr>
             </w:pPr>
-            <w:proofErr w:type="spellStart"/>
-            <w:r>
-              <w:rPr>
-                <w:rFonts w:ascii="Calibri" w:eastAsia="Times New Roman" w:hAnsi="Calibri" w:cs="Calibri"/>
-                <w:color w:val="000000"/>
-                <w:kern w:val="0"/>
-                <w14:ligatures w14:val="none"/>
-              </w:rPr>
-              <w:t>Moghtadaei</w:t>
-            </w:r>
-            <w:proofErr w:type="spellEnd"/>
-            <w:r>
-              <w:rPr>
-                <w:rFonts w:ascii="Calibri" w:eastAsia="Times New Roman" w:hAnsi="Calibri" w:cs="Calibri"/>
-                <w:color w:val="000000"/>
-                <w:kern w:val="0"/>
-                <w14:ligatures w14:val="none"/>
-              </w:rPr>
-              <w:t xml:space="preserve">, 2020 </w:t>
+            <w:r>
+              <w:rPr>
+                <w:rFonts w:ascii="Calibri" w:eastAsia="Times New Roman" w:hAnsi="Calibri" w:cs="Calibri"/>
+                <w:color w:val="000000"/>
+                <w:kern w:val="0"/>
+                <w14:ligatures w14:val="none"/>
+              </w:rPr>
+              <w:t xml:space="preserve">Moghtadaei, 2020 </w:t>
             </w:r>
           </w:p>
         </w:tc>
@@ -2392,25 +2381,14 @@
                 <w14:ligatures w14:val="none"/>
               </w:rPr>
             </w:pPr>
-            <w:proofErr w:type="spellStart"/>
-            <w:r>
-              <w:rPr>
-                <w:rFonts w:ascii="Calibri" w:eastAsia="Times New Roman" w:hAnsi="Calibri" w:cs="Calibri"/>
-                <w:color w:val="000000"/>
-                <w:kern w:val="0"/>
-                <w14:ligatures w14:val="none"/>
-              </w:rPr>
-              <w:t>Ramaesh</w:t>
-            </w:r>
-            <w:proofErr w:type="spellEnd"/>
-            <w:r>
-              <w:rPr>
-                <w:rFonts w:ascii="Calibri" w:eastAsia="Times New Roman" w:hAnsi="Calibri" w:cs="Calibri"/>
-                <w:color w:val="000000"/>
-                <w:kern w:val="0"/>
-                <w14:ligatures w14:val="none"/>
-              </w:rPr>
-              <w:t xml:space="preserve">, 2013 </w:t>
+            <w:r>
+              <w:rPr>
+                <w:rFonts w:ascii="Calibri" w:eastAsia="Times New Roman" w:hAnsi="Calibri" w:cs="Calibri"/>
+                <w:color w:val="000000"/>
+                <w:kern w:val="0"/>
+                <w14:ligatures w14:val="none"/>
+              </w:rPr>
+              <w:t xml:space="preserve">Ramaesh, 2013 </w:t>
             </w:r>
           </w:p>
         </w:tc>
@@ -3947,25 +3925,14 @@
                 <w14:ligatures w14:val="none"/>
               </w:rPr>
             </w:pPr>
-            <w:proofErr w:type="spellStart"/>
-            <w:r>
-              <w:rPr>
-                <w:rFonts w:ascii="Calibri" w:eastAsia="Times New Roman" w:hAnsi="Calibri" w:cs="Calibri"/>
-                <w:color w:val="000000"/>
-                <w:kern w:val="0"/>
-                <w14:ligatures w14:val="none"/>
-              </w:rPr>
-              <w:t>Giurea</w:t>
-            </w:r>
-            <w:proofErr w:type="spellEnd"/>
-            <w:r>
-              <w:rPr>
-                <w:rFonts w:ascii="Calibri" w:eastAsia="Times New Roman" w:hAnsi="Calibri" w:cs="Calibri"/>
-                <w:color w:val="000000"/>
-                <w:kern w:val="0"/>
-                <w14:ligatures w14:val="none"/>
-              </w:rPr>
-              <w:t>, 2016</w:t>
+            <w:r>
+              <w:rPr>
+                <w:rFonts w:ascii="Calibri" w:eastAsia="Times New Roman" w:hAnsi="Calibri" w:cs="Calibri"/>
+                <w:color w:val="000000"/>
+                <w:kern w:val="0"/>
+                <w14:ligatures w14:val="none"/>
+              </w:rPr>
+              <w:t>Giurea, 2016</w:t>
             </w:r>
           </w:p>
         </w:tc>
@@ -4344,25 +4311,14 @@
                 <w14:ligatures w14:val="none"/>
               </w:rPr>
             </w:pPr>
-            <w:proofErr w:type="spellStart"/>
-            <w:r>
-              <w:rPr>
-                <w:rFonts w:ascii="Calibri" w:eastAsia="Times New Roman" w:hAnsi="Calibri" w:cs="Calibri"/>
-                <w:color w:val="000000"/>
-                <w:kern w:val="0"/>
-                <w14:ligatures w14:val="none"/>
-              </w:rPr>
-              <w:t>Benditz</w:t>
-            </w:r>
-            <w:proofErr w:type="spellEnd"/>
-            <w:r>
-              <w:rPr>
-                <w:rFonts w:ascii="Calibri" w:eastAsia="Times New Roman" w:hAnsi="Calibri" w:cs="Calibri"/>
-                <w:color w:val="000000"/>
-                <w:kern w:val="0"/>
-                <w14:ligatures w14:val="none"/>
-              </w:rPr>
-              <w:t>, 2017, Germany</w:t>
+            <w:r>
+              <w:rPr>
+                <w:rFonts w:ascii="Calibri" w:eastAsia="Times New Roman" w:hAnsi="Calibri" w:cs="Calibri"/>
+                <w:color w:val="000000"/>
+                <w:kern w:val="0"/>
+                <w14:ligatures w14:val="none"/>
+              </w:rPr>
+              <w:t>Benditz, 2017, Germany</w:t>
             </w:r>
           </w:p>
         </w:tc>
@@ -5876,6 +5832,336 @@
                 <w14:ligatures w14:val="none"/>
               </w:rPr>
               <w:t>15/24</w:t>
+            </w:r>
+          </w:p>
+        </w:tc>
+      </w:tr>
+      <w:tr>
+        <w:trPr>
+          <w:trHeight w:val="288"/>
+        </w:trPr>
+        <w:tc>
+          <w:tcPr>
+            <w:tcW w:w="611" w:type="pct"/>
+            <w:noWrap/>
+            <w:vAlign w:val="bottom"/>
+          </w:tcPr>
+          <w:p>
+            <w:pPr>
+              <w:rPr>
+                <w:rFonts w:ascii="Calibri" w:eastAsia="Times New Roman" w:hAnsi="Calibri" w:cs="Calibri"/>
+                <w:color w:val="000000"/>
+                <w:kern w:val="0"/>
+                <w14:ligatures w14:val="none"/>
+              </w:rPr>
+            </w:pPr>
+            <w:r>
+              <w:rPr>
+                <w:rFonts w:ascii="Calibri" w:hAnsi="Calibri" w:cs="Calibri"/>
+                <w:color w:val="000000"/>
+              </w:rPr>
+              <w:t>Dadi, 2020</w:t>
+            </w:r>
+          </w:p>
+        </w:tc>
+        <w:tc>
+          <w:tcPr>
+            <w:tcW w:w="337" w:type="pct"/>
+            <w:noWrap/>
+            <w:vAlign w:val="bottom"/>
+          </w:tcPr>
+          <w:p>
+            <w:pPr>
+              <w:jc w:val="center"/>
+              <w:rPr>
+                <w:rFonts w:ascii="Calibri" w:eastAsia="Times New Roman" w:hAnsi="Calibri" w:cs="Calibri"/>
+                <w:color w:val="000000"/>
+                <w:kern w:val="0"/>
+                <w14:ligatures w14:val="none"/>
+              </w:rPr>
+            </w:pPr>
+            <w:r>
+              <w:rPr>
+                <w:rFonts w:ascii="Calibri" w:eastAsia="Times New Roman" w:hAnsi="Calibri" w:cs="Calibri"/>
+                <w:color w:val="000000"/>
+                <w:kern w:val="0"/>
+                <w14:ligatures w14:val="none"/>
+              </w:rPr>
+              <w:t>2</w:t>
+            </w:r>
+          </w:p>
+        </w:tc>
+        <w:tc>
+          <w:tcPr>
+            <w:tcW w:w="338" w:type="pct"/>
+            <w:noWrap/>
+            <w:vAlign w:val="bottom"/>
+          </w:tcPr>
+          <w:p>
+            <w:pPr>
+              <w:jc w:val="center"/>
+              <w:rPr>
+                <w:rFonts w:ascii="Calibri" w:eastAsia="Times New Roman" w:hAnsi="Calibri" w:cs="Calibri"/>
+                <w:color w:val="000000"/>
+                <w:kern w:val="0"/>
+                <w14:ligatures w14:val="none"/>
+              </w:rPr>
+            </w:pPr>
+            <w:r>
+              <w:rPr>
+                <w:rFonts w:ascii="Calibri" w:hAnsi="Calibri" w:cs="Calibri"/>
+                <w:color w:val="000000"/>
+              </w:rPr>
+              <w:t>1</w:t>
+            </w:r>
+          </w:p>
+        </w:tc>
+        <w:tc>
+          <w:tcPr>
+            <w:tcW w:w="338" w:type="pct"/>
+            <w:noWrap/>
+            <w:vAlign w:val="bottom"/>
+          </w:tcPr>
+          <w:p>
+            <w:pPr>
+              <w:jc w:val="center"/>
+              <w:rPr>
+                <w:rFonts w:ascii="Calibri" w:eastAsia="Times New Roman" w:hAnsi="Calibri" w:cs="Calibri"/>
+                <w:color w:val="000000"/>
+                <w:kern w:val="0"/>
+                <w14:ligatures w14:val="none"/>
+              </w:rPr>
+            </w:pPr>
+            <w:r>
+              <w:rPr>
+                <w:rFonts w:ascii="Calibri" w:hAnsi="Calibri" w:cs="Calibri"/>
+                <w:color w:val="000000"/>
+              </w:rPr>
+              <w:t>0</w:t>
+            </w:r>
+          </w:p>
+        </w:tc>
+        <w:tc>
+          <w:tcPr>
+            <w:tcW w:w="338" w:type="pct"/>
+            <w:noWrap/>
+            <w:vAlign w:val="bottom"/>
+          </w:tcPr>
+          <w:p>
+            <w:pPr>
+              <w:jc w:val="center"/>
+              <w:rPr>
+                <w:rFonts w:ascii="Calibri" w:eastAsia="Times New Roman" w:hAnsi="Calibri" w:cs="Calibri"/>
+                <w:color w:val="000000"/>
+                <w:kern w:val="0"/>
+                <w14:ligatures w14:val="none"/>
+              </w:rPr>
+            </w:pPr>
+            <w:r>
+              <w:rPr>
+                <w:rFonts w:ascii="Calibri" w:hAnsi="Calibri" w:cs="Calibri"/>
+                <w:color w:val="000000"/>
+              </w:rPr>
+              <w:t>2</w:t>
+            </w:r>
+          </w:p>
+        </w:tc>
+        <w:tc>
+          <w:tcPr>
+            <w:tcW w:w="337" w:type="pct"/>
+            <w:noWrap/>
+            <w:vAlign w:val="bottom"/>
+          </w:tcPr>
+          <w:p>
+            <w:pPr>
+              <w:jc w:val="center"/>
+              <w:rPr>
+                <w:rFonts w:ascii="Calibri" w:eastAsia="Times New Roman" w:hAnsi="Calibri" w:cs="Calibri"/>
+                <w:color w:val="000000"/>
+                <w:kern w:val="0"/>
+                <w14:ligatures w14:val="none"/>
+              </w:rPr>
+            </w:pPr>
+            <w:r>
+              <w:rPr>
+                <w:rFonts w:ascii="Calibri" w:hAnsi="Calibri" w:cs="Calibri"/>
+                <w:color w:val="000000"/>
+              </w:rPr>
+              <w:t>2</w:t>
+            </w:r>
+          </w:p>
+        </w:tc>
+        <w:tc>
+          <w:tcPr>
+            <w:tcW w:w="338" w:type="pct"/>
+            <w:noWrap/>
+            <w:vAlign w:val="bottom"/>
+          </w:tcPr>
+          <w:p>
+            <w:pPr>
+              <w:jc w:val="center"/>
+              <w:rPr>
+                <w:rFonts w:ascii="Calibri" w:eastAsia="Times New Roman" w:hAnsi="Calibri" w:cs="Calibri"/>
+                <w:color w:val="000000"/>
+                <w:kern w:val="0"/>
+                <w14:ligatures w14:val="none"/>
+              </w:rPr>
+            </w:pPr>
+            <w:r>
+              <w:rPr>
+                <w:rFonts w:ascii="Calibri" w:hAnsi="Calibri" w:cs="Calibri"/>
+                <w:color w:val="000000"/>
+              </w:rPr>
+              <w:t>2</w:t>
+            </w:r>
+          </w:p>
+        </w:tc>
+        <w:tc>
+          <w:tcPr>
+            <w:tcW w:w="338" w:type="pct"/>
+            <w:noWrap/>
+            <w:vAlign w:val="bottom"/>
+          </w:tcPr>
+          <w:p>
+            <w:pPr>
+              <w:jc w:val="center"/>
+              <w:rPr>
+                <w:rFonts w:ascii="Calibri" w:eastAsia="Times New Roman" w:hAnsi="Calibri" w:cs="Calibri"/>
+                <w:color w:val="000000"/>
+                <w:kern w:val="0"/>
+                <w14:ligatures w14:val="none"/>
+              </w:rPr>
+            </w:pPr>
+            <w:r>
+              <w:rPr>
+                <w:rFonts w:ascii="Calibri" w:hAnsi="Calibri" w:cs="Calibri"/>
+                <w:color w:val="000000"/>
+              </w:rPr>
+              <w:t>2</w:t>
+            </w:r>
+          </w:p>
+        </w:tc>
+        <w:tc>
+          <w:tcPr>
+            <w:tcW w:w="338" w:type="pct"/>
+            <w:noWrap/>
+            <w:vAlign w:val="bottom"/>
+          </w:tcPr>
+          <w:p>
+            <w:pPr>
+              <w:jc w:val="center"/>
+              <w:rPr>
+                <w:rFonts w:ascii="Calibri" w:eastAsia="Times New Roman" w:hAnsi="Calibri" w:cs="Calibri"/>
+                <w:color w:val="000000"/>
+                <w:kern w:val="0"/>
+                <w14:ligatures w14:val="none"/>
+              </w:rPr>
+            </w:pPr>
+            <w:r>
+              <w:rPr>
+                <w:rFonts w:ascii="Calibri" w:hAnsi="Calibri" w:cs="Calibri"/>
+                <w:color w:val="000000"/>
+              </w:rPr>
+              <w:t>0</w:t>
+            </w:r>
+          </w:p>
+        </w:tc>
+        <w:tc>
+          <w:tcPr>
+            <w:tcW w:w="337" w:type="pct"/>
+            <w:noWrap/>
+            <w:vAlign w:val="bottom"/>
+          </w:tcPr>
+          <w:p>
+            <w:pPr>
+              <w:jc w:val="center"/>
+              <w:rPr>
+                <w:rFonts w:ascii="Calibri" w:eastAsia="Times New Roman" w:hAnsi="Calibri" w:cs="Calibri"/>
+                <w:color w:val="000000"/>
+                <w:kern w:val="0"/>
+                <w14:ligatures w14:val="none"/>
+              </w:rPr>
+            </w:pPr>
+          </w:p>
+        </w:tc>
+        <w:tc>
+          <w:tcPr>
+            <w:tcW w:w="338" w:type="pct"/>
+            <w:noWrap/>
+          </w:tcPr>
+          <w:p>
+            <w:pPr>
+              <w:jc w:val="center"/>
+              <w:rPr>
+                <w:rFonts w:ascii="Calibri" w:eastAsia="Times New Roman" w:hAnsi="Calibri" w:cs="Calibri"/>
+                <w:color w:val="000000"/>
+                <w:kern w:val="0"/>
+                <w14:ligatures w14:val="none"/>
+              </w:rPr>
+            </w:pPr>
+          </w:p>
+        </w:tc>
+        <w:tc>
+          <w:tcPr>
+            <w:tcW w:w="338" w:type="pct"/>
+            <w:noWrap/>
+          </w:tcPr>
+          <w:p>
+            <w:pPr>
+              <w:jc w:val="center"/>
+              <w:rPr>
+                <w:rFonts w:ascii="Calibri" w:eastAsia="Times New Roman" w:hAnsi="Calibri" w:cs="Calibri"/>
+                <w:color w:val="000000"/>
+                <w:kern w:val="0"/>
+                <w14:ligatures w14:val="none"/>
+              </w:rPr>
+            </w:pPr>
+          </w:p>
+        </w:tc>
+        <w:tc>
+          <w:tcPr>
+            <w:tcW w:w="338" w:type="pct"/>
+            <w:noWrap/>
+          </w:tcPr>
+          <w:p>
+            <w:pPr>
+              <w:jc w:val="center"/>
+              <w:rPr>
+                <w:rFonts w:ascii="Calibri" w:eastAsia="Times New Roman" w:hAnsi="Calibri" w:cs="Calibri"/>
+                <w:color w:val="000000"/>
+                <w:kern w:val="0"/>
+                <w14:ligatures w14:val="none"/>
+              </w:rPr>
+            </w:pPr>
+          </w:p>
+        </w:tc>
+        <w:tc>
+          <w:tcPr>
+            <w:tcW w:w="336" w:type="pct"/>
+            <w:noWrap/>
+          </w:tcPr>
+          <w:p>
+            <w:pPr>
+              <w:jc w:val="center"/>
+              <w:rPr>
+                <w:rFonts w:ascii="Calibri" w:eastAsia="Times New Roman" w:hAnsi="Calibri" w:cs="Calibri"/>
+                <w:b/>
+                <w:bCs/>
+                <w:color w:val="000000"/>
+                <w:kern w:val="0"/>
+                <w14:ligatures w14:val="none"/>
+              </w:rPr>
+            </w:pPr>
+            <w:r>
+              <w:rPr>
+                <w:rFonts w:ascii="Calibri" w:eastAsia="Times New Roman" w:hAnsi="Calibri" w:cs="Calibri"/>
+                <w:b/>
+                <w:bCs/>
+                <w:color w:val="000000"/>
+                <w:kern w:val="0"/>
+                <w14:ligatures w14:val="none"/>
+              </w:rPr>
+              <w:t>11/16</w:t>
             </w:r>
           </w:p>
         </w:tc>
